--- a/Unit_10:11/Assignment 10_11 (1).docx
+++ b/Unit_10:11/Assignment 10_11 (1).docx
@@ -11,8 +11,6 @@
           <w:szCs w:val="34"/>
         </w:rPr>
       </w:pPr>
-      <w:bookmarkStart w:id="0" w:name="_GoBack"/>
-      <w:bookmarkEnd w:id="0"/>
       <w:r>
         <w:rPr>
           <w:rFonts w:cstheme="minorBidi"/>
@@ -325,6 +323,145 @@
     </w:p>
     <w:p>
       <w:pPr>
+        <w:rPr>
+          <w:rFonts w:ascii="tahoma" w:hAnsi="tahoma" w:cs="tahoma"/>
+          <w:color w:val="636363"/>
+          <w:sz w:val="18"/>
+          <w:szCs w:val="18"/>
+        </w:rPr>
+      </w:pPr>
+      <w:hyperlink r:id="rId7" w:history="1">
+        <w:r>
+          <w:rPr>
+            <w:rStyle w:val="Hyperlink"/>
+            <w:rFonts w:ascii="tahoma" w:hAnsi="tahoma" w:cs="tahoma"/>
+            <w:sz w:val="18"/>
+            <w:szCs w:val="18"/>
+          </w:rPr>
+          <w:t>https://www.youtube.com/watch?v=ByJW0e-DGKs</w:t>
+        </w:r>
+      </w:hyperlink>
+    </w:p>
+    <w:p>
+      <w:pPr>
+        <w:rPr>
+          <w:rFonts w:ascii="tahoma" w:hAnsi="tahoma" w:cs="tahoma"/>
+          <w:color w:val="636363"/>
+          <w:sz w:val="18"/>
+          <w:szCs w:val="18"/>
+        </w:rPr>
+      </w:pPr>
+      <w:hyperlink r:id="rId8" w:history="1">
+        <w:r>
+          <w:rPr>
+            <w:rStyle w:val="Hyperlink"/>
+            <w:rFonts w:ascii="tahoma" w:hAnsi="tahoma" w:cs="tahoma"/>
+            <w:sz w:val="18"/>
+            <w:szCs w:val="18"/>
+          </w:rPr>
+          <w:t>https://www.youtube.com/watch?v=faGF3AAwUSM</w:t>
+        </w:r>
+      </w:hyperlink>
+    </w:p>
+    <w:p>
+      <w:pPr>
+        <w:rPr>
+          <w:rFonts w:ascii="tahoma" w:hAnsi="tahoma" w:cs="tahoma"/>
+          <w:color w:val="636363"/>
+          <w:sz w:val="18"/>
+          <w:szCs w:val="18"/>
+        </w:rPr>
+      </w:pPr>
+      <w:hyperlink r:id="rId9" w:history="1">
+        <w:r>
+          <w:rPr>
+            <w:rStyle w:val="Hyperlink"/>
+            <w:rFonts w:ascii="tahoma" w:hAnsi="tahoma" w:cs="tahoma"/>
+            <w:sz w:val="18"/>
+            <w:szCs w:val="18"/>
+          </w:rPr>
+          <w:t>https://www.youtube.com/watch?v=VJ0ONXgGi0w</w:t>
+        </w:r>
+      </w:hyperlink>
+    </w:p>
+    <w:p>
+      <w:pPr>
+        <w:rPr>
+          <w:rFonts w:ascii="Helvetica" w:hAnsi="Helvetica" w:cs="Times New Roman"/>
+          <w:color w:val="000000"/>
+          <w:sz w:val="18"/>
+          <w:szCs w:val="18"/>
+        </w:rPr>
+      </w:pPr>
+      <w:hyperlink r:id="rId10" w:history="1">
+        <w:r>
+          <w:rPr>
+            <w:rStyle w:val="Hyperlink"/>
+            <w:rFonts w:ascii="tahoma" w:hAnsi="tahoma" w:cs="tahoma"/>
+            <w:sz w:val="18"/>
+            <w:szCs w:val="18"/>
+          </w:rPr>
+          <w:t>https://www.youtube.com/watch?v=13D0GqSfDBk</w:t>
+        </w:r>
+      </w:hyperlink>
+    </w:p>
+    <w:p>
+      <w:pPr>
+        <w:rPr>
+          <w:rFonts w:ascii="Helvetica" w:hAnsi="Helvetica"/>
+          <w:color w:val="000000"/>
+          <w:sz w:val="18"/>
+          <w:szCs w:val="18"/>
+        </w:rPr>
+      </w:pPr>
+      <w:hyperlink r:id="rId11" w:history="1">
+        <w:r>
+          <w:rPr>
+            <w:rStyle w:val="Hyperlink"/>
+            <w:rFonts w:ascii="tahoma" w:hAnsi="tahoma" w:cs="tahoma"/>
+            <w:sz w:val="18"/>
+            <w:szCs w:val="18"/>
+          </w:rPr>
+          <w:t>https://www.youtube.com/watch?v=gPGOOpCLuck</w:t>
+        </w:r>
+      </w:hyperlink>
+    </w:p>
+    <w:p>
+      <w:pPr>
+        <w:rPr>
+          <w:rFonts w:ascii="Helvetica" w:hAnsi="Helvetica"/>
+          <w:color w:val="000000"/>
+          <w:sz w:val="18"/>
+          <w:szCs w:val="18"/>
+        </w:rPr>
+      </w:pPr>
+      <w:hyperlink r:id="rId12" w:history="1">
+        <w:r>
+          <w:rPr>
+            <w:rStyle w:val="Hyperlink"/>
+            <w:rFonts w:ascii="tahoma" w:hAnsi="tahoma" w:cs="tahoma"/>
+            <w:sz w:val="18"/>
+            <w:szCs w:val="18"/>
+          </w:rPr>
+          <w:t>https://www.youtube.com/watch?v=hTGhy6xIxBM</w:t>
+        </w:r>
+      </w:hyperlink>
+    </w:p>
+    <w:p>
+      <w:pPr>
+        <w:rPr>
+          <w:rFonts w:cstheme="minorHAnsi"/>
+          <w:sz w:val="22"/>
+          <w:szCs w:val="22"/>
+          <w:bdr w:val="none" w:sz="0" w:space="0" w:color="auto" w:frame="1"/>
+          <w:shd w:val="clear" w:color="auto" w:fill="FFFFFF"/>
+        </w:rPr>
+      </w:pPr>
+      <w:bookmarkStart w:id="0" w:name="_GoBack"/>
+      <w:bookmarkEnd w:id="0"/>
+    </w:p>
+    <w:p>
+      <w:pPr>
         <w:pStyle w:val="Default"/>
         <w:rPr>
           <w:color w:val="auto"/>
@@ -928,6 +1065,7 @@
           <w:sz w:val="22"/>
           <w:szCs w:val="22"/>
         </w:rPr>
+        <w:lastRenderedPageBreak/>
         <w:t>8</w:t>
       </w:r>
       <w:r>
@@ -1067,7 +1205,6 @@
           <w:sz w:val="22"/>
           <w:szCs w:val="22"/>
         </w:rPr>
-        <w:lastRenderedPageBreak/>
         <w:t>9.</w:t>
       </w:r>
       <w:r>
@@ -2567,7 +2704,6 @@
           <w:sz w:val="22"/>
           <w:szCs w:val="22"/>
         </w:rPr>
-        <w:lastRenderedPageBreak/>
         <w:t>Unit 11 Questions</w:t>
       </w:r>
     </w:p>
@@ -3262,6 +3398,7 @@
     <w:lsdException w:name="HTML Sample" w:semiHidden="1" w:unhideWhenUsed="1"/>
     <w:lsdException w:name="HTML Typewriter" w:semiHidden="1" w:unhideWhenUsed="1"/>
     <w:lsdException w:name="HTML Variable" w:semiHidden="1" w:unhideWhenUsed="1"/>
+    <w:lsdException w:name="Normal Table" w:semiHidden="1" w:unhideWhenUsed="1"/>
     <w:lsdException w:name="annotation subject" w:semiHidden="1" w:unhideWhenUsed="1"/>
     <w:lsdException w:name="No List" w:semiHidden="1" w:unhideWhenUsed="1"/>
     <w:lsdException w:name="Outline List 1" w:semiHidden="1" w:unhideWhenUsed="1"/>
@@ -3308,8 +3445,10 @@
     <w:lsdException w:name="Table Subtle 2" w:semiHidden="1" w:unhideWhenUsed="1"/>
     <w:lsdException w:name="Table Web 1" w:semiHidden="1" w:unhideWhenUsed="1"/>
     <w:lsdException w:name="Table Web 2" w:semiHidden="1" w:unhideWhenUsed="1"/>
+    <w:lsdException w:name="Table Web 3" w:semiHidden="1" w:unhideWhenUsed="1"/>
     <w:lsdException w:name="Balloon Text" w:semiHidden="1" w:unhideWhenUsed="1"/>
     <w:lsdException w:name="Table Grid" w:uiPriority="39"/>
+    <w:lsdException w:name="Table Theme" w:semiHidden="1" w:unhideWhenUsed="1"/>
     <w:lsdException w:name="Placeholder Text" w:semiHidden="1"/>
     <w:lsdException w:name="No Spacing" w:uiPriority="1" w:qFormat="1"/>
     <w:lsdException w:name="Light Shading" w:uiPriority="60"/>
